--- a/JS/JSFundamentals/4.Exams/03. Heroes of Code and Logic VII_Problem Description.docx
+++ b/JS/JSFundamentals/4.Exams/03. Heroes of Code and Logic VII_Problem Description.docx
@@ -1,6 +1,6 @@
 
 <file path=word/document.xml><?xml version="1.0" encoding="utf-8"?>
-<w:document xmlns:wpc="http://schemas.microsoft.com/office/word/2010/wordprocessingCanvas" xmlns:cx="http://schemas.microsoft.com/office/drawing/2014/chartex" xmlns:cx1="http://schemas.microsoft.com/office/drawing/2015/9/8/chartex" xmlns:mc="http://schemas.openxmlformats.org/markup-compatibility/2006" xmlns:o="urn:schemas-microsoft-com:office:office" xmlns:r="http://schemas.openxmlformats.org/officeDocument/2006/relationships" xmlns:m="http://schemas.openxmlformats.org/officeDocument/2006/math" xmlns:v="urn:schemas-microsoft-com:vml" xmlns:wp14="http://schemas.microsoft.com/office/word/2010/wordprocessingDrawing" xmlns:wp="http://schemas.openxmlformats.org/drawingml/2006/wordprocessingDrawing" xmlns:w10="urn:schemas-microsoft-com:office:word" xmlns:w="http://schemas.openxmlformats.org/wordprocessingml/2006/main" xmlns:w14="http://schemas.microsoft.com/office/word/2010/wordml" xmlns:w15="http://schemas.microsoft.com/office/word/2012/wordml" xmlns:w16se="http://schemas.microsoft.com/office/word/2015/wordml/symex" xmlns:wpg="http://schemas.microsoft.com/office/word/2010/wordprocessingGroup" xmlns:wpi="http://schemas.microsoft.com/office/word/2010/wordprocessingInk" xmlns:wne="http://schemas.microsoft.com/office/word/2006/wordml" xmlns:wps="http://schemas.microsoft.com/office/word/2010/wordprocessingShape" mc:Ignorable="w14 w15 w16se wp14">
+<w:document xmlns:wpc="http://schemas.microsoft.com/office/word/2010/wordprocessingCanvas" xmlns:cx="http://schemas.microsoft.com/office/drawing/2014/chartex" xmlns:cx1="http://schemas.microsoft.com/office/drawing/2015/9/8/chartex" xmlns:cx2="http://schemas.microsoft.com/office/drawing/2015/10/21/chartex" xmlns:cx3="http://schemas.microsoft.com/office/drawing/2016/5/9/chartex" xmlns:cx4="http://schemas.microsoft.com/office/drawing/2016/5/10/chartex" xmlns:cx5="http://schemas.microsoft.com/office/drawing/2016/5/11/chartex" xmlns:cx6="http://schemas.microsoft.com/office/drawing/2016/5/12/chartex" xmlns:cx7="http://schemas.microsoft.com/office/drawing/2016/5/13/chartex" xmlns:cx8="http://schemas.microsoft.com/office/drawing/2016/5/14/chartex" xmlns:mc="http://schemas.openxmlformats.org/markup-compatibility/2006" xmlns:aink="http://schemas.microsoft.com/office/drawing/2016/ink" xmlns:am3d="http://schemas.microsoft.com/office/drawing/2017/model3d" xmlns:o="urn:schemas-microsoft-com:office:office" xmlns:r="http://schemas.openxmlformats.org/officeDocument/2006/relationships" xmlns:m="http://schemas.openxmlformats.org/officeDocument/2006/math" xmlns:v="urn:schemas-microsoft-com:vml" xmlns:wp14="http://schemas.microsoft.com/office/word/2010/wordprocessingDrawing" xmlns:wp="http://schemas.openxmlformats.org/drawingml/2006/wordprocessingDrawing" xmlns:w10="urn:schemas-microsoft-com:office:word" xmlns:w="http://schemas.openxmlformats.org/wordprocessingml/2006/main" xmlns:w14="http://schemas.microsoft.com/office/word/2010/wordml" xmlns:w15="http://schemas.microsoft.com/office/word/2012/wordml" xmlns:w16cex="http://schemas.microsoft.com/office/word/2018/wordml/cex" xmlns:w16cid="http://schemas.microsoft.com/office/word/2016/wordml/cid" xmlns:w16="http://schemas.microsoft.com/office/word/2018/wordml" xmlns:w16sdtdh="http://schemas.microsoft.com/office/word/2020/wordml/sdtdatahash" xmlns:w16se="http://schemas.microsoft.com/office/word/2015/wordml/symex" xmlns:wpg="http://schemas.microsoft.com/office/word/2010/wordprocessingGroup" xmlns:wpi="http://schemas.microsoft.com/office/word/2010/wordprocessingInk" xmlns:wne="http://schemas.microsoft.com/office/word/2006/wordml" xmlns:wps="http://schemas.microsoft.com/office/word/2010/wordprocessingShape" mc:Ignorable="w14 w15 w16se w16cid w16 w16cex w16sdtdh wp14">
   <w:body>
     <w:p>
       <w:pPr>
@@ -45,25 +45,14 @@
       </w:r>
     </w:p>
     <w:p>
-      <w:pPr>
-        <w:jc w:val="center"/>
-        <w:rPr>
-          <w:i/>
-          <w:lang w:val="en-GB"/>
-        </w:rPr>
-      </w:pPr>
-      <w:r>
-        <w:rPr>
-          <w:i/>
-          <w:lang w:val="en-GB"/>
-        </w:rPr>
-        <w:t>You got your hands on the most recent update on the best MMORPG of all time – Heroes of Code and Logic. You want to play it all day long! So cancel all other arrangements and create your party!</w:t>
-      </w:r>
-    </w:p>
-    <w:p>
-      <w:r>
-        <w:t>On the first line of the standard input</w:t>
-      </w:r>
+      <w:r>
+        <w:t xml:space="preserve">On the first line of the standard </w:t>
+      </w:r>
+      <w:proofErr w:type="gramStart"/>
+      <w:r>
+        <w:t>input</w:t>
+      </w:r>
+      <w:proofErr w:type="gramEnd"/>
       <w:r>
         <w:t xml:space="preserve"> you will </w:t>
       </w:r>
@@ -946,7 +935,6 @@
         </w:numPr>
       </w:pPr>
       <w:r>
-        <w:lastRenderedPageBreak/>
         <w:t xml:space="preserve">On the next </w:t>
       </w:r>
       <w:r>
@@ -992,6 +980,7 @@
         </w:rPr>
       </w:pPr>
       <w:r>
+        <w:lastRenderedPageBreak/>
         <w:t xml:space="preserve">You will be receiving different </w:t>
       </w:r>
       <w:r>
@@ -1284,6 +1273,34 @@
           <w:lang w:val="en-GB"/>
         </w:rPr>
         <w:t>Examples</w:t>
+      </w:r>
+    </w:p>
+    <w:p>
+      <w:pPr>
+        <w:pStyle w:val="Heading3"/>
+        <w:rPr>
+          <w:rFonts w:eastAsiaTheme="minorHAnsi" w:cstheme="minorBidi"/>
+          <w:b w:val="0"/>
+          <w:color w:val="auto"/>
+          <w:sz w:val="22"/>
+          <w:szCs w:val="22"/>
+        </w:rPr>
+      </w:pPr>
+    </w:p>
+    <w:p>
+      <w:pPr>
+        <w:pStyle w:val="Heading3"/>
+        <w:rPr>
+          <w:noProof/>
+          <w:lang w:val="en-GB"/>
+        </w:rPr>
+      </w:pPr>
+      <w:r>
+        <w:rPr>
+          <w:noProof/>
+          <w:lang w:val="en-GB"/>
+        </w:rPr>
+        <w:t>JS Input / Output</w:t>
       </w:r>
     </w:p>
     <w:tbl>
@@ -1719,7 +1736,7 @@
       </w:tr>
       <w:tr>
         <w:trPr>
-          <w:trHeight w:val="539"/>
+          <w:trHeight w:val="557"/>
         </w:trPr>
         <w:tc>
           <w:tcPr>
@@ -1739,6 +1756,7 @@
                 <w:rFonts w:eastAsia="Calibri" w:cstheme="minorHAnsi"/>
                 <w:noProof/>
               </w:rPr>
+              <w:lastRenderedPageBreak/>
               <w:t>These are examples of successful actions. The different colors denote the commands and their respective messages.</w:t>
             </w:r>
           </w:p>
@@ -1770,7 +1788,6 @@
                 <w:b/>
                 <w:szCs w:val="24"/>
               </w:rPr>
-              <w:lastRenderedPageBreak/>
               <w:t>Input</w:t>
             </w:r>
           </w:p>
@@ -2254,1176 +2271,6 @@
                 <w:rFonts w:eastAsia="Calibri" w:cstheme="minorHAnsi"/>
                 <w:noProof/>
               </w:rPr>
-              <w:t xml:space="preserve"> – </w:t>
-            </w:r>
-            <w:r>
-              <w:rPr>
-                <w:rFonts w:eastAsia="Calibri" w:cstheme="minorHAnsi"/>
-                <w:noProof/>
-              </w:rPr>
-              <w:t>SirMullich</w:t>
-            </w:r>
-            <w:r>
-              <w:rPr>
-                <w:rFonts w:eastAsia="Calibri" w:cstheme="minorHAnsi"/>
-                <w:noProof/>
-              </w:rPr>
-              <w:t xml:space="preserve"> healed for 30 HP due to the HP max limit.</w:t>
-            </w:r>
-          </w:p>
-          <w:p>
-            <w:pPr>
-              <w:rPr>
-                <w:rFonts w:eastAsia="Calibri" w:cstheme="minorHAnsi"/>
-                <w:noProof/>
-              </w:rPr>
-            </w:pPr>
-            <w:r>
-              <w:rPr>
-                <w:rFonts w:eastAsia="Calibri" w:cstheme="minorHAnsi"/>
-                <w:noProof/>
-                <w:highlight w:val="magenta"/>
-              </w:rPr>
-              <w:t>Recharge</w:t>
-            </w:r>
-            <w:r>
-              <w:rPr>
-                <w:rFonts w:eastAsia="Calibri" w:cstheme="minorHAnsi"/>
-                <w:noProof/>
-              </w:rPr>
-              <w:t xml:space="preserve"> – Adela recharged for 50 MP due to the M</w:t>
-            </w:r>
-            <w:r>
-              <w:rPr>
-                <w:rFonts w:eastAsia="Calibri" w:cstheme="minorHAnsi"/>
-                <w:noProof/>
-              </w:rPr>
-              <w:t>P</w:t>
-            </w:r>
-            <w:r>
-              <w:rPr>
-                <w:rFonts w:eastAsia="Calibri" w:cstheme="minorHAnsi"/>
-                <w:noProof/>
-              </w:rPr>
-              <w:t xml:space="preserve"> max limit.</w:t>
-            </w:r>
-          </w:p>
-          <w:p>
-            <w:pPr>
-              <w:rPr>
-                <w:rFonts w:eastAsia="Calibri" w:cstheme="minorHAnsi"/>
-                <w:noProof/>
-              </w:rPr>
-            </w:pPr>
-            <w:r>
-              <w:rPr>
-                <w:rFonts w:eastAsia="Calibri" w:cstheme="minorHAnsi"/>
-                <w:noProof/>
-                <w:highlight w:val="cyan"/>
-              </w:rPr>
-              <w:t>CastSpell</w:t>
-            </w:r>
-            <w:r>
-              <w:rPr>
-                <w:rFonts w:eastAsia="Calibri" w:cstheme="minorHAnsi"/>
-                <w:noProof/>
-              </w:rPr>
-              <w:t xml:space="preserve"> – Tyris does not have enough MP to cast the spell.</w:t>
-            </w:r>
-          </w:p>
-          <w:p>
-            <w:pPr>
-              <w:rPr>
-                <w:rFonts w:eastAsia="Calibri" w:cstheme="minorHAnsi"/>
-                <w:noProof/>
-              </w:rPr>
-            </w:pPr>
-            <w:r>
-              <w:rPr>
-                <w:rFonts w:eastAsia="Calibri" w:cstheme="minorHAnsi"/>
-                <w:noProof/>
-                <w:highlight w:val="red"/>
-              </w:rPr>
-              <w:t>TakeDamage</w:t>
-            </w:r>
-            <w:r>
-              <w:rPr>
-                <w:rFonts w:eastAsia="Calibri" w:cstheme="minorHAnsi"/>
-                <w:noProof/>
-              </w:rPr>
-              <w:t xml:space="preserve"> – Tyris`s HP is reduced by 99, thus becoming -5, which means that he is dead.</w:t>
-            </w:r>
-          </w:p>
-          <w:p>
-            <w:pPr>
-              <w:rPr>
-                <w:rFonts w:eastAsia="Calibri" w:cstheme="minorHAnsi"/>
-                <w:noProof/>
-              </w:rPr>
-            </w:pPr>
-            <w:r>
-              <w:rPr>
-                <w:rFonts w:eastAsia="Calibri" w:cstheme="minorHAnsi"/>
-                <w:noProof/>
-                <w:highlight w:val="red"/>
-              </w:rPr>
-              <w:t>TakeDamage</w:t>
-            </w:r>
-            <w:r>
-              <w:rPr>
-                <w:rFonts w:eastAsia="Calibri" w:cstheme="minorHAnsi"/>
-                <w:noProof/>
-              </w:rPr>
-              <w:t xml:space="preserve"> – Ivor`s HP is now -2, so he is dead too.</w:t>
-            </w:r>
-          </w:p>
-          <w:p>
-            <w:pPr>
-              <w:rPr>
-                <w:rFonts w:eastAsia="Calibri" w:cstheme="minorHAnsi"/>
-                <w:noProof/>
-              </w:rPr>
-            </w:pPr>
-            <w:r>
-              <w:rPr>
-                <w:rFonts w:eastAsia="Calibri" w:cstheme="minorHAnsi"/>
-                <w:noProof/>
-              </w:rPr>
-              <w:t xml:space="preserve">After the </w:t>
-            </w:r>
-            <w:r>
-              <w:rPr>
-                <w:rFonts w:eastAsia="Calibri" w:cstheme="minorHAnsi"/>
-                <w:noProof/>
-                <w:highlight w:val="yellow"/>
-              </w:rPr>
-              <w:t>"</w:t>
-            </w:r>
-            <w:r>
-              <w:rPr>
-                <w:rFonts w:eastAsia="Calibri" w:cstheme="minorHAnsi"/>
-                <w:noProof/>
-                <w:highlight w:val="yellow"/>
-              </w:rPr>
-              <w:t>End</w:t>
-            </w:r>
-            <w:r>
-              <w:rPr>
-                <w:rFonts w:eastAsia="Calibri" w:cstheme="minorHAnsi"/>
-                <w:noProof/>
-                <w:highlight w:val="yellow"/>
-              </w:rPr>
-              <w:t>"</w:t>
-            </w:r>
-            <w:r>
-              <w:rPr>
-                <w:rFonts w:eastAsia="Calibri" w:cstheme="minorHAnsi"/>
-                <w:noProof/>
-              </w:rPr>
-              <w:t xml:space="preserve"> command we print the remaining living heroes, sorted by their HP in reverse order.</w:t>
-            </w:r>
-          </w:p>
-        </w:tc>
-      </w:tr>
-    </w:tbl>
-    <w:p>
-      <w:pPr>
-        <w:pStyle w:val="Heading3"/>
-        <w:rPr>
-          <w:rFonts w:eastAsiaTheme="minorHAnsi" w:cstheme="minorBidi"/>
-          <w:b w:val="0"/>
-          <w:color w:val="auto"/>
-          <w:sz w:val="22"/>
-          <w:szCs w:val="22"/>
-        </w:rPr>
-      </w:pPr>
-    </w:p>
-    <w:p>
-      <w:pPr>
-        <w:pStyle w:val="Heading3"/>
-        <w:rPr>
-          <w:noProof/>
-          <w:lang w:val="en-GB"/>
-        </w:rPr>
-      </w:pPr>
-      <w:bookmarkStart w:id="0" w:name="_GoBack"/>
-      <w:bookmarkEnd w:id="0"/>
-      <w:r>
-        <w:rPr>
-          <w:noProof/>
-          <w:lang w:val="en-GB"/>
-        </w:rPr>
-        <w:t>JS Input / Output</w:t>
-      </w:r>
-    </w:p>
-    <w:tbl>
-      <w:tblPr>
-        <w:tblW w:w="10677" w:type="dxa"/>
-        <w:tblInd w:w="-5" w:type="dxa"/>
-        <w:tblBorders>
-          <w:top w:val="single" w:sz="4" w:space="0" w:color="auto"/>
-          <w:left w:val="single" w:sz="4" w:space="0" w:color="auto"/>
-          <w:bottom w:val="single" w:sz="4" w:space="0" w:color="auto"/>
-          <w:right w:val="single" w:sz="4" w:space="0" w:color="auto"/>
-          <w:insideH w:val="single" w:sz="4" w:space="0" w:color="auto"/>
-          <w:insideV w:val="single" w:sz="4" w:space="0" w:color="auto"/>
-        </w:tblBorders>
-        <w:tblLook w:val="0000" w:firstRow="0" w:lastRow="0" w:firstColumn="0" w:lastColumn="0" w:noHBand="0" w:noVBand="0"/>
-      </w:tblPr>
-      <w:tblGrid>
-        <w:gridCol w:w="4345"/>
-        <w:gridCol w:w="6321"/>
-        <w:gridCol w:w="11"/>
-      </w:tblGrid>
-      <w:tr>
-        <w:trPr>
-          <w:gridAfter w:val="1"/>
-          <w:wAfter w:w="11" w:type="dxa"/>
-          <w:trHeight w:val="348"/>
-        </w:trPr>
-        <w:tc>
-          <w:tcPr>
-            <w:tcW w:w="4345" w:type="dxa"/>
-            <w:shd w:val="clear" w:color="auto" w:fill="D9D9D9" w:themeFill="background1" w:themeFillShade="D9"/>
-          </w:tcPr>
-          <w:p>
-            <w:pPr>
-              <w:jc w:val="center"/>
-              <w:rPr>
-                <w:rFonts w:cstheme="minorHAnsi"/>
-                <w:b/>
-                <w:szCs w:val="24"/>
-              </w:rPr>
-            </w:pPr>
-            <w:r>
-              <w:rPr>
-                <w:rFonts w:cstheme="minorHAnsi"/>
-                <w:b/>
-                <w:szCs w:val="24"/>
-              </w:rPr>
-              <w:t>Input</w:t>
-            </w:r>
-          </w:p>
-        </w:tc>
-        <w:tc>
-          <w:tcPr>
-            <w:tcW w:w="0" w:type="auto"/>
-            <w:shd w:val="clear" w:color="auto" w:fill="D9D9D9" w:themeFill="background1" w:themeFillShade="D9"/>
-          </w:tcPr>
-          <w:p>
-            <w:pPr>
-              <w:jc w:val="center"/>
-              <w:rPr>
-                <w:rFonts w:cstheme="minorHAnsi"/>
-                <w:b/>
-                <w:sz w:val="24"/>
-                <w:szCs w:val="24"/>
-              </w:rPr>
-            </w:pPr>
-            <w:r>
-              <w:rPr>
-                <w:rFonts w:cstheme="minorHAnsi"/>
-                <w:b/>
-                <w:szCs w:val="24"/>
-              </w:rPr>
-              <w:t>Output</w:t>
-            </w:r>
-          </w:p>
-        </w:tc>
-      </w:tr>
-      <w:tr>
-        <w:trPr>
-          <w:gridAfter w:val="1"/>
-          <w:wAfter w:w="11" w:type="dxa"/>
-          <w:trHeight w:val="4989"/>
-        </w:trPr>
-        <w:tc>
-          <w:tcPr>
-            <w:tcW w:w="4345" w:type="dxa"/>
-          </w:tcPr>
-          <w:p>
-            <w:pPr>
-              <w:spacing w:after="0" w:line="360" w:lineRule="auto"/>
-              <w:rPr>
-                <w:rFonts w:ascii="Consolas" w:eastAsia="Calibri" w:hAnsi="Consolas" w:cs="Times New Roman"/>
-                <w:noProof/>
-              </w:rPr>
-            </w:pPr>
-            <w:r>
-              <w:rPr>
-                <w:rFonts w:ascii="Consolas" w:eastAsia="Calibri" w:hAnsi="Consolas" w:cs="Times New Roman"/>
-                <w:noProof/>
-              </w:rPr>
-              <w:lastRenderedPageBreak/>
-              <w:t>2</w:t>
-            </w:r>
-          </w:p>
-          <w:p>
-            <w:pPr>
-              <w:spacing w:after="0" w:line="360" w:lineRule="auto"/>
-              <w:rPr>
-                <w:rFonts w:ascii="Consolas" w:eastAsia="Calibri" w:hAnsi="Consolas" w:cs="Times New Roman"/>
-                <w:noProof/>
-              </w:rPr>
-            </w:pPr>
-            <w:r>
-              <w:rPr>
-                <w:rFonts w:ascii="Consolas" w:eastAsia="Calibri" w:hAnsi="Consolas" w:cs="Times New Roman"/>
-                <w:noProof/>
-              </w:rPr>
-              <w:t>Solmyr 85 120</w:t>
-            </w:r>
-          </w:p>
-          <w:p>
-            <w:pPr>
-              <w:spacing w:after="0" w:line="360" w:lineRule="auto"/>
-              <w:rPr>
-                <w:rFonts w:ascii="Consolas" w:eastAsia="Calibri" w:hAnsi="Consolas" w:cs="Times New Roman"/>
-                <w:noProof/>
-              </w:rPr>
-            </w:pPr>
-            <w:r>
-              <w:rPr>
-                <w:rFonts w:ascii="Consolas" w:eastAsia="Calibri" w:hAnsi="Consolas" w:cs="Times New Roman"/>
-                <w:noProof/>
-              </w:rPr>
-              <w:t>Kyrre 99 50</w:t>
-            </w:r>
-          </w:p>
-          <w:p>
-            <w:pPr>
-              <w:spacing w:after="0" w:line="360" w:lineRule="auto"/>
-              <w:rPr>
-                <w:rFonts w:ascii="Consolas" w:eastAsia="Calibri" w:hAnsi="Consolas" w:cs="Times New Roman"/>
-                <w:noProof/>
-              </w:rPr>
-            </w:pPr>
-            <w:r>
-              <w:rPr>
-                <w:rFonts w:ascii="Consolas" w:eastAsia="Calibri" w:hAnsi="Consolas" w:cs="Times New Roman"/>
-                <w:noProof/>
-                <w:highlight w:val="green"/>
-              </w:rPr>
-              <w:t>Heal - Solmyr - 10</w:t>
-            </w:r>
-          </w:p>
-          <w:p>
-            <w:pPr>
-              <w:spacing w:after="0" w:line="360" w:lineRule="auto"/>
-              <w:rPr>
-                <w:rFonts w:ascii="Consolas" w:eastAsia="Calibri" w:hAnsi="Consolas" w:cs="Times New Roman"/>
-                <w:noProof/>
-              </w:rPr>
-            </w:pPr>
-            <w:r>
-              <w:rPr>
-                <w:rFonts w:ascii="Consolas" w:eastAsia="Calibri" w:hAnsi="Consolas" w:cs="Times New Roman"/>
-                <w:noProof/>
-                <w:highlight w:val="magenta"/>
-              </w:rPr>
-              <w:t>Recharge - Solmyr - 50</w:t>
-            </w:r>
-          </w:p>
-          <w:p>
-            <w:pPr>
-              <w:spacing w:after="0" w:line="360" w:lineRule="auto"/>
-              <w:rPr>
-                <w:rFonts w:ascii="Consolas" w:eastAsia="Calibri" w:hAnsi="Consolas" w:cs="Times New Roman"/>
-                <w:noProof/>
-              </w:rPr>
-            </w:pPr>
-            <w:r>
-              <w:rPr>
-                <w:rFonts w:ascii="Consolas" w:eastAsia="Calibri" w:hAnsi="Consolas" w:cs="Times New Roman"/>
-                <w:noProof/>
-                <w:highlight w:val="red"/>
-              </w:rPr>
-              <w:t>TakeDamage - Kyrre - 66 - Orc</w:t>
-            </w:r>
-          </w:p>
-          <w:p>
-            <w:pPr>
-              <w:spacing w:after="0" w:line="360" w:lineRule="auto"/>
-              <w:rPr>
-                <w:rFonts w:ascii="Consolas" w:eastAsia="Calibri" w:hAnsi="Consolas" w:cs="Times New Roman"/>
-                <w:noProof/>
-                <w:lang w:val="bg-BG"/>
-              </w:rPr>
-            </w:pPr>
-            <w:r>
-              <w:rPr>
-                <w:rFonts w:ascii="Consolas" w:eastAsia="Calibri" w:hAnsi="Consolas" w:cs="Times New Roman"/>
-                <w:noProof/>
-                <w:highlight w:val="cyan"/>
-              </w:rPr>
-              <w:t>CastSpell - Kyrre - 15 - ViewEarth</w:t>
-            </w:r>
-          </w:p>
-          <w:p>
-            <w:pPr>
-              <w:spacing w:after="0" w:line="360" w:lineRule="auto"/>
-              <w:rPr>
-                <w:rFonts w:ascii="Consolas" w:eastAsia="Calibri" w:hAnsi="Consolas" w:cs="Times New Roman"/>
-                <w:noProof/>
-              </w:rPr>
-            </w:pPr>
-            <w:r>
-              <w:rPr>
-                <w:rFonts w:ascii="Consolas" w:eastAsia="Calibri" w:hAnsi="Consolas" w:cs="Times New Roman"/>
-                <w:noProof/>
-                <w:highlight w:val="yellow"/>
-              </w:rPr>
-              <w:t>End</w:t>
-            </w:r>
-          </w:p>
-        </w:tc>
-        <w:tc>
-          <w:tcPr>
-            <w:tcW w:w="0" w:type="auto"/>
-          </w:tcPr>
-          <w:p>
-            <w:pPr>
-              <w:spacing w:after="0" w:line="360" w:lineRule="auto"/>
-              <w:rPr>
-                <w:rFonts w:ascii="Consolas" w:eastAsia="Calibri" w:hAnsi="Consolas" w:cs="Times New Roman"/>
-                <w:noProof/>
-              </w:rPr>
-            </w:pPr>
-            <w:r>
-              <w:rPr>
-                <w:rFonts w:ascii="Consolas" w:eastAsia="Calibri" w:hAnsi="Consolas" w:cs="Times New Roman"/>
-                <w:noProof/>
-                <w:highlight w:val="green"/>
-              </w:rPr>
-              <w:t>Solmyr healed for 10 HP!</w:t>
-            </w:r>
-          </w:p>
-          <w:p>
-            <w:pPr>
-              <w:spacing w:after="0" w:line="360" w:lineRule="auto"/>
-              <w:rPr>
-                <w:rFonts w:ascii="Consolas" w:eastAsia="Calibri" w:hAnsi="Consolas" w:cs="Times New Roman"/>
-                <w:noProof/>
-              </w:rPr>
-            </w:pPr>
-            <w:r>
-              <w:rPr>
-                <w:rFonts w:ascii="Consolas" w:eastAsia="Calibri" w:hAnsi="Consolas" w:cs="Times New Roman"/>
-                <w:noProof/>
-                <w:highlight w:val="magenta"/>
-              </w:rPr>
-              <w:t>Solmyr recharged for 50 MP!</w:t>
-            </w:r>
-          </w:p>
-          <w:p>
-            <w:pPr>
-              <w:spacing w:after="0" w:line="360" w:lineRule="auto"/>
-              <w:rPr>
-                <w:rFonts w:ascii="Consolas" w:eastAsia="Calibri" w:hAnsi="Consolas" w:cs="Times New Roman"/>
-                <w:noProof/>
-              </w:rPr>
-            </w:pPr>
-            <w:r>
-              <w:rPr>
-                <w:rFonts w:ascii="Consolas" w:eastAsia="Calibri" w:hAnsi="Consolas" w:cs="Times New Roman"/>
-                <w:noProof/>
-                <w:highlight w:val="red"/>
-              </w:rPr>
-              <w:t>Kyrre was hit for 66 HP by Orc and now has 33 HP left!</w:t>
-            </w:r>
-          </w:p>
-          <w:p>
-            <w:pPr>
-              <w:spacing w:after="0" w:line="360" w:lineRule="auto"/>
-              <w:rPr>
-                <w:rFonts w:ascii="Consolas" w:eastAsia="Calibri" w:hAnsi="Consolas" w:cs="Times New Roman"/>
-                <w:noProof/>
-              </w:rPr>
-            </w:pPr>
-            <w:r>
-              <w:rPr>
-                <w:rFonts w:ascii="Consolas" w:eastAsia="Calibri" w:hAnsi="Consolas" w:cs="Times New Roman"/>
-                <w:noProof/>
-                <w:highlight w:val="cyan"/>
-              </w:rPr>
-              <w:t>Kyrre has successfully cast ViewEarth and now has 35 MP!</w:t>
-            </w:r>
-          </w:p>
-          <w:p>
-            <w:pPr>
-              <w:spacing w:after="0" w:line="360" w:lineRule="auto"/>
-              <w:rPr>
-                <w:rFonts w:ascii="Consolas" w:eastAsia="Calibri" w:hAnsi="Consolas" w:cs="Times New Roman"/>
-                <w:noProof/>
-                <w:highlight w:val="yellow"/>
-              </w:rPr>
-            </w:pPr>
-            <w:r>
-              <w:rPr>
-                <w:rFonts w:ascii="Consolas" w:eastAsia="Calibri" w:hAnsi="Consolas" w:cs="Times New Roman"/>
-                <w:noProof/>
-                <w:highlight w:val="yellow"/>
-              </w:rPr>
-              <w:t>Solmyr</w:t>
-            </w:r>
-          </w:p>
-          <w:p>
-            <w:pPr>
-              <w:spacing w:after="0" w:line="360" w:lineRule="auto"/>
-              <w:rPr>
-                <w:rFonts w:ascii="Consolas" w:eastAsia="Calibri" w:hAnsi="Consolas" w:cs="Times New Roman"/>
-                <w:noProof/>
-                <w:highlight w:val="yellow"/>
-              </w:rPr>
-            </w:pPr>
-            <w:r>
-              <w:rPr>
-                <w:rFonts w:ascii="Consolas" w:eastAsia="Calibri" w:hAnsi="Consolas" w:cs="Times New Roman"/>
-                <w:noProof/>
-                <w:highlight w:val="yellow"/>
-              </w:rPr>
-              <w:t xml:space="preserve">  HP: 95</w:t>
-            </w:r>
-          </w:p>
-          <w:p>
-            <w:pPr>
-              <w:spacing w:after="0" w:line="360" w:lineRule="auto"/>
-              <w:rPr>
-                <w:rFonts w:ascii="Consolas" w:eastAsia="Calibri" w:hAnsi="Consolas" w:cs="Times New Roman"/>
-                <w:noProof/>
-                <w:highlight w:val="yellow"/>
-              </w:rPr>
-            </w:pPr>
-            <w:r>
-              <w:rPr>
-                <w:rFonts w:ascii="Consolas" w:eastAsia="Calibri" w:hAnsi="Consolas" w:cs="Times New Roman"/>
-                <w:noProof/>
-                <w:highlight w:val="yellow"/>
-              </w:rPr>
-              <w:t xml:space="preserve">  MP: 170</w:t>
-            </w:r>
-          </w:p>
-          <w:p>
-            <w:pPr>
-              <w:spacing w:after="0" w:line="360" w:lineRule="auto"/>
-              <w:rPr>
-                <w:rFonts w:ascii="Consolas" w:eastAsia="Calibri" w:hAnsi="Consolas" w:cs="Times New Roman"/>
-                <w:noProof/>
-                <w:highlight w:val="yellow"/>
-              </w:rPr>
-            </w:pPr>
-            <w:r>
-              <w:rPr>
-                <w:rFonts w:ascii="Consolas" w:eastAsia="Calibri" w:hAnsi="Consolas" w:cs="Times New Roman"/>
-                <w:noProof/>
-                <w:highlight w:val="yellow"/>
-              </w:rPr>
-              <w:t>Kyrre</w:t>
-            </w:r>
-          </w:p>
-          <w:p>
-            <w:pPr>
-              <w:spacing w:after="0" w:line="360" w:lineRule="auto"/>
-              <w:rPr>
-                <w:rFonts w:ascii="Consolas" w:eastAsia="Calibri" w:hAnsi="Consolas" w:cs="Times New Roman"/>
-                <w:noProof/>
-                <w:highlight w:val="yellow"/>
-              </w:rPr>
-            </w:pPr>
-            <w:r>
-              <w:rPr>
-                <w:rFonts w:ascii="Consolas" w:eastAsia="Calibri" w:hAnsi="Consolas" w:cs="Times New Roman"/>
-                <w:noProof/>
-                <w:highlight w:val="yellow"/>
-              </w:rPr>
-              <w:t xml:space="preserve">  HP: 33</w:t>
-            </w:r>
-          </w:p>
-          <w:p>
-            <w:pPr>
-              <w:spacing w:after="0" w:line="360" w:lineRule="auto"/>
-              <w:rPr>
-                <w:rFonts w:ascii="Consolas" w:eastAsia="Calibri" w:hAnsi="Consolas" w:cs="Times New Roman"/>
-                <w:noProof/>
-              </w:rPr>
-            </w:pPr>
-            <w:r>
-              <w:rPr>
-                <w:rFonts w:ascii="Consolas" w:eastAsia="Calibri" w:hAnsi="Consolas" w:cs="Times New Roman"/>
-                <w:noProof/>
-                <w:highlight w:val="yellow"/>
-              </w:rPr>
-              <w:t xml:space="preserve">  MP: 35</w:t>
-            </w:r>
-          </w:p>
-        </w:tc>
-      </w:tr>
-      <w:tr>
-        <w:trPr>
-          <w:trHeight w:val="561"/>
-        </w:trPr>
-        <w:tc>
-          <w:tcPr>
-            <w:tcW w:w="10677" w:type="dxa"/>
-            <w:gridSpan w:val="3"/>
-            <w:shd w:val="clear" w:color="auto" w:fill="D9D9D9" w:themeFill="background1" w:themeFillShade="D9"/>
-          </w:tcPr>
-          <w:p>
-            <w:pPr>
-              <w:spacing w:after="0" w:line="360" w:lineRule="auto"/>
-              <w:jc w:val="center"/>
-              <w:rPr>
-                <w:rFonts w:ascii="Consolas" w:eastAsia="Calibri" w:hAnsi="Consolas" w:cs="Times New Roman"/>
-                <w:noProof/>
-              </w:rPr>
-            </w:pPr>
-            <w:r>
-              <w:rPr>
-                <w:rFonts w:cstheme="minorHAnsi"/>
-                <w:b/>
-                <w:szCs w:val="24"/>
-              </w:rPr>
-              <w:t>Comments</w:t>
-            </w:r>
-          </w:p>
-        </w:tc>
-      </w:tr>
-      <w:tr>
-        <w:trPr>
-          <w:trHeight w:val="557"/>
-        </w:trPr>
-        <w:tc>
-          <w:tcPr>
-            <w:tcW w:w="10677" w:type="dxa"/>
-            <w:gridSpan w:val="3"/>
-            <w:shd w:val="clear" w:color="auto" w:fill="FFFFFF" w:themeFill="background1"/>
-          </w:tcPr>
-          <w:p>
-            <w:pPr>
-              <w:rPr>
-                <w:rFonts w:eastAsia="Calibri" w:cstheme="minorHAnsi"/>
-                <w:noProof/>
-              </w:rPr>
-            </w:pPr>
-            <w:r>
-              <w:rPr>
-                <w:rFonts w:eastAsia="Calibri" w:cstheme="minorHAnsi"/>
-                <w:noProof/>
-              </w:rPr>
-              <w:t>These are examples of successful actions. The different colors denote the commands and their respective messages.</w:t>
-            </w:r>
-          </w:p>
-        </w:tc>
-      </w:tr>
-      <w:tr>
-        <w:trPr>
-          <w:gridAfter w:val="1"/>
-          <w:wAfter w:w="11" w:type="dxa"/>
-          <w:trHeight w:val="348"/>
-        </w:trPr>
-        <w:tc>
-          <w:tcPr>
-            <w:tcW w:w="4345" w:type="dxa"/>
-            <w:shd w:val="clear" w:color="auto" w:fill="D9D9D9" w:themeFill="background1" w:themeFillShade="D9"/>
-          </w:tcPr>
-          <w:p>
-            <w:pPr>
-              <w:jc w:val="center"/>
-              <w:rPr>
-                <w:rFonts w:cstheme="minorHAnsi"/>
-                <w:b/>
-                <w:szCs w:val="24"/>
-              </w:rPr>
-            </w:pPr>
-            <w:r>
-              <w:rPr>
-                <w:rFonts w:cstheme="minorHAnsi"/>
-                <w:b/>
-                <w:szCs w:val="24"/>
-              </w:rPr>
-              <w:t>Input</w:t>
-            </w:r>
-          </w:p>
-        </w:tc>
-        <w:tc>
-          <w:tcPr>
-            <w:tcW w:w="0" w:type="auto"/>
-            <w:shd w:val="clear" w:color="auto" w:fill="D9D9D9" w:themeFill="background1" w:themeFillShade="D9"/>
-          </w:tcPr>
-          <w:p>
-            <w:pPr>
-              <w:jc w:val="center"/>
-              <w:rPr>
-                <w:rFonts w:cstheme="minorHAnsi"/>
-                <w:b/>
-                <w:sz w:val="24"/>
-                <w:szCs w:val="24"/>
-              </w:rPr>
-            </w:pPr>
-            <w:r>
-              <w:rPr>
-                <w:rFonts w:cstheme="minorHAnsi"/>
-                <w:b/>
-                <w:szCs w:val="24"/>
-              </w:rPr>
-              <w:t>Output</w:t>
-            </w:r>
-          </w:p>
-        </w:tc>
-      </w:tr>
-      <w:tr>
-        <w:trPr>
-          <w:gridAfter w:val="1"/>
-          <w:wAfter w:w="11" w:type="dxa"/>
-          <w:trHeight w:val="4989"/>
-        </w:trPr>
-        <w:tc>
-          <w:tcPr>
-            <w:tcW w:w="4345" w:type="dxa"/>
-          </w:tcPr>
-          <w:p>
-            <w:pPr>
-              <w:spacing w:after="0" w:line="360" w:lineRule="auto"/>
-              <w:rPr>
-                <w:rFonts w:ascii="Consolas" w:eastAsia="Calibri" w:hAnsi="Consolas" w:cs="Times New Roman"/>
-                <w:noProof/>
-              </w:rPr>
-            </w:pPr>
-            <w:r>
-              <w:rPr>
-                <w:rFonts w:ascii="Consolas" w:eastAsia="Calibri" w:hAnsi="Consolas" w:cs="Times New Roman"/>
-                <w:noProof/>
-              </w:rPr>
-              <w:t>4</w:t>
-            </w:r>
-          </w:p>
-          <w:p>
-            <w:pPr>
-              <w:spacing w:after="0" w:line="360" w:lineRule="auto"/>
-              <w:rPr>
-                <w:rFonts w:ascii="Consolas" w:eastAsia="Calibri" w:hAnsi="Consolas" w:cs="Times New Roman"/>
-                <w:noProof/>
-              </w:rPr>
-            </w:pPr>
-            <w:r>
-              <w:rPr>
-                <w:rFonts w:ascii="Consolas" w:eastAsia="Calibri" w:hAnsi="Consolas" w:cs="Times New Roman"/>
-                <w:noProof/>
-              </w:rPr>
-              <w:t>Adela 90 150</w:t>
-            </w:r>
-          </w:p>
-          <w:p>
-            <w:pPr>
-              <w:spacing w:after="0" w:line="360" w:lineRule="auto"/>
-              <w:rPr>
-                <w:rFonts w:ascii="Consolas" w:eastAsia="Calibri" w:hAnsi="Consolas" w:cs="Times New Roman"/>
-                <w:noProof/>
-              </w:rPr>
-            </w:pPr>
-            <w:r>
-              <w:rPr>
-                <w:rFonts w:ascii="Consolas" w:eastAsia="Calibri" w:hAnsi="Consolas" w:cs="Times New Roman"/>
-                <w:noProof/>
-              </w:rPr>
-              <w:t>SirMullich 70 40</w:t>
-            </w:r>
-          </w:p>
-          <w:p>
-            <w:pPr>
-              <w:spacing w:after="0" w:line="360" w:lineRule="auto"/>
-              <w:rPr>
-                <w:rFonts w:ascii="Consolas" w:eastAsia="Calibri" w:hAnsi="Consolas" w:cs="Times New Roman"/>
-                <w:noProof/>
-              </w:rPr>
-            </w:pPr>
-            <w:r>
-              <w:rPr>
-                <w:rFonts w:ascii="Consolas" w:eastAsia="Calibri" w:hAnsi="Consolas" w:cs="Times New Roman"/>
-                <w:noProof/>
-              </w:rPr>
-              <w:t>Ivor 1 111</w:t>
-            </w:r>
-          </w:p>
-          <w:p>
-            <w:pPr>
-              <w:spacing w:after="0" w:line="360" w:lineRule="auto"/>
-              <w:rPr>
-                <w:rFonts w:ascii="Consolas" w:eastAsia="Calibri" w:hAnsi="Consolas" w:cs="Times New Roman"/>
-                <w:noProof/>
-              </w:rPr>
-            </w:pPr>
-            <w:r>
-              <w:rPr>
-                <w:rFonts w:ascii="Consolas" w:eastAsia="Calibri" w:hAnsi="Consolas" w:cs="Times New Roman"/>
-                <w:noProof/>
-              </w:rPr>
-              <w:t>Tyris 94 61</w:t>
-            </w:r>
-          </w:p>
-          <w:p>
-            <w:pPr>
-              <w:spacing w:after="0" w:line="360" w:lineRule="auto"/>
-              <w:rPr>
-                <w:rFonts w:ascii="Consolas" w:eastAsia="Calibri" w:hAnsi="Consolas" w:cs="Times New Roman"/>
-                <w:noProof/>
-              </w:rPr>
-            </w:pPr>
-            <w:r>
-              <w:rPr>
-                <w:rFonts w:ascii="Consolas" w:eastAsia="Calibri" w:hAnsi="Consolas" w:cs="Times New Roman"/>
-                <w:noProof/>
-                <w:highlight w:val="green"/>
-              </w:rPr>
-              <w:t>Heal - SirMullich - 50</w:t>
-            </w:r>
-          </w:p>
-          <w:p>
-            <w:pPr>
-              <w:spacing w:after="0" w:line="360" w:lineRule="auto"/>
-              <w:rPr>
-                <w:rFonts w:ascii="Consolas" w:eastAsia="Calibri" w:hAnsi="Consolas" w:cs="Times New Roman"/>
-                <w:noProof/>
-              </w:rPr>
-            </w:pPr>
-            <w:r>
-              <w:rPr>
-                <w:rFonts w:ascii="Consolas" w:eastAsia="Calibri" w:hAnsi="Consolas" w:cs="Times New Roman"/>
-                <w:noProof/>
-                <w:highlight w:val="magenta"/>
-              </w:rPr>
-              <w:t>Recharge - Adela - 100</w:t>
-            </w:r>
-          </w:p>
-          <w:p>
-            <w:pPr>
-              <w:spacing w:after="0" w:line="360" w:lineRule="auto"/>
-              <w:rPr>
-                <w:rFonts w:ascii="Consolas" w:eastAsia="Calibri" w:hAnsi="Consolas" w:cs="Times New Roman"/>
-                <w:noProof/>
-              </w:rPr>
-            </w:pPr>
-            <w:r>
-              <w:rPr>
-                <w:rFonts w:ascii="Consolas" w:eastAsia="Calibri" w:hAnsi="Consolas" w:cs="Times New Roman"/>
-                <w:noProof/>
-                <w:highlight w:val="cyan"/>
-              </w:rPr>
-              <w:t>CastSpell - Tyris - 1000 - Fireball</w:t>
-            </w:r>
-          </w:p>
-          <w:p>
-            <w:pPr>
-              <w:spacing w:after="0" w:line="360" w:lineRule="auto"/>
-              <w:rPr>
-                <w:rFonts w:ascii="Consolas" w:eastAsia="Calibri" w:hAnsi="Consolas" w:cs="Times New Roman"/>
-                <w:noProof/>
-                <w:highlight w:val="red"/>
-              </w:rPr>
-            </w:pPr>
-            <w:r>
-              <w:rPr>
-                <w:rFonts w:ascii="Consolas" w:eastAsia="Calibri" w:hAnsi="Consolas" w:cs="Times New Roman"/>
-                <w:noProof/>
-                <w:highlight w:val="red"/>
-              </w:rPr>
-              <w:t>TakeDamage - Tyris - 99 - Fireball</w:t>
-            </w:r>
-          </w:p>
-          <w:p>
-            <w:pPr>
-              <w:spacing w:after="0" w:line="360" w:lineRule="auto"/>
-              <w:rPr>
-                <w:rFonts w:ascii="Consolas" w:eastAsia="Calibri" w:hAnsi="Consolas" w:cs="Times New Roman"/>
-                <w:noProof/>
-              </w:rPr>
-            </w:pPr>
-            <w:r>
-              <w:rPr>
-                <w:rFonts w:ascii="Consolas" w:eastAsia="Calibri" w:hAnsi="Consolas" w:cs="Times New Roman"/>
-                <w:noProof/>
-                <w:highlight w:val="red"/>
-              </w:rPr>
-              <w:t>TakeDamage - Ivor - 3 - Mosquito</w:t>
-            </w:r>
-          </w:p>
-          <w:p>
-            <w:pPr>
-              <w:spacing w:after="0" w:line="360" w:lineRule="auto"/>
-              <w:rPr>
-                <w:rFonts w:ascii="Consolas" w:eastAsia="Calibri" w:hAnsi="Consolas" w:cs="Times New Roman"/>
-                <w:noProof/>
-              </w:rPr>
-            </w:pPr>
-            <w:r>
-              <w:rPr>
-                <w:rFonts w:ascii="Consolas" w:eastAsia="Calibri" w:hAnsi="Consolas" w:cs="Times New Roman"/>
-                <w:noProof/>
-                <w:highlight w:val="yellow"/>
-              </w:rPr>
-              <w:t>End</w:t>
-            </w:r>
-          </w:p>
-        </w:tc>
-        <w:tc>
-          <w:tcPr>
-            <w:tcW w:w="0" w:type="auto"/>
-          </w:tcPr>
-          <w:p>
-            <w:pPr>
-              <w:spacing w:after="0" w:line="360" w:lineRule="auto"/>
-              <w:rPr>
-                <w:rFonts w:ascii="Consolas" w:eastAsia="Calibri" w:hAnsi="Consolas" w:cs="Times New Roman"/>
-                <w:noProof/>
-              </w:rPr>
-            </w:pPr>
-            <w:r>
-              <w:rPr>
-                <w:rFonts w:ascii="Consolas" w:eastAsia="Calibri" w:hAnsi="Consolas" w:cs="Times New Roman"/>
-                <w:noProof/>
-                <w:highlight w:val="green"/>
-              </w:rPr>
-              <w:t>SirMullich healed for 30 HP!</w:t>
-            </w:r>
-          </w:p>
-          <w:p>
-            <w:pPr>
-              <w:spacing w:after="0" w:line="360" w:lineRule="auto"/>
-              <w:rPr>
-                <w:rFonts w:ascii="Consolas" w:eastAsia="Calibri" w:hAnsi="Consolas" w:cs="Times New Roman"/>
-                <w:noProof/>
-              </w:rPr>
-            </w:pPr>
-            <w:r>
-              <w:rPr>
-                <w:rFonts w:ascii="Consolas" w:eastAsia="Calibri" w:hAnsi="Consolas" w:cs="Times New Roman"/>
-                <w:noProof/>
-                <w:highlight w:val="magenta"/>
-              </w:rPr>
-              <w:t>Adela recharged for 50 MP!</w:t>
-            </w:r>
-          </w:p>
-          <w:p>
-            <w:pPr>
-              <w:spacing w:after="0" w:line="360" w:lineRule="auto"/>
-              <w:rPr>
-                <w:rFonts w:ascii="Consolas" w:eastAsia="Calibri" w:hAnsi="Consolas" w:cs="Times New Roman"/>
-                <w:noProof/>
-              </w:rPr>
-            </w:pPr>
-            <w:r>
-              <w:rPr>
-                <w:rFonts w:ascii="Consolas" w:eastAsia="Calibri" w:hAnsi="Consolas" w:cs="Times New Roman"/>
-                <w:noProof/>
-                <w:highlight w:val="cyan"/>
-              </w:rPr>
-              <w:t>Tyris does not have enough MP to cast Fireball!</w:t>
-            </w:r>
-          </w:p>
-          <w:p>
-            <w:pPr>
-              <w:spacing w:after="0" w:line="360" w:lineRule="auto"/>
-              <w:rPr>
-                <w:rFonts w:ascii="Consolas" w:eastAsia="Calibri" w:hAnsi="Consolas" w:cs="Times New Roman"/>
-                <w:noProof/>
-                <w:highlight w:val="red"/>
-              </w:rPr>
-            </w:pPr>
-            <w:r>
-              <w:rPr>
-                <w:rFonts w:ascii="Consolas" w:eastAsia="Calibri" w:hAnsi="Consolas" w:cs="Times New Roman"/>
-                <w:noProof/>
-                <w:highlight w:val="red"/>
-              </w:rPr>
-              <w:t>Tyris has been killed by Fireball!</w:t>
-            </w:r>
-          </w:p>
-          <w:p>
-            <w:pPr>
-              <w:spacing w:after="0" w:line="360" w:lineRule="auto"/>
-              <w:rPr>
-                <w:rFonts w:ascii="Consolas" w:eastAsia="Calibri" w:hAnsi="Consolas" w:cs="Times New Roman"/>
-                <w:noProof/>
-              </w:rPr>
-            </w:pPr>
-            <w:r>
-              <w:rPr>
-                <w:rFonts w:ascii="Consolas" w:eastAsia="Calibri" w:hAnsi="Consolas" w:cs="Times New Roman"/>
-                <w:noProof/>
-                <w:highlight w:val="red"/>
-              </w:rPr>
-              <w:t>Ivor has been killed by Mosquito!</w:t>
-            </w:r>
-          </w:p>
-          <w:p>
-            <w:pPr>
-              <w:spacing w:after="0" w:line="360" w:lineRule="auto"/>
-              <w:rPr>
-                <w:rFonts w:ascii="Consolas" w:eastAsia="Calibri" w:hAnsi="Consolas" w:cs="Times New Roman"/>
-                <w:noProof/>
-                <w:highlight w:val="yellow"/>
-              </w:rPr>
-            </w:pPr>
-            <w:r>
-              <w:rPr>
-                <w:rFonts w:ascii="Consolas" w:eastAsia="Calibri" w:hAnsi="Consolas" w:cs="Times New Roman"/>
-                <w:noProof/>
-                <w:highlight w:val="yellow"/>
-              </w:rPr>
-              <w:t>SirMullich</w:t>
-            </w:r>
-          </w:p>
-          <w:p>
-            <w:pPr>
-              <w:spacing w:after="0" w:line="360" w:lineRule="auto"/>
-              <w:rPr>
-                <w:rFonts w:ascii="Consolas" w:eastAsia="Calibri" w:hAnsi="Consolas" w:cs="Times New Roman"/>
-                <w:noProof/>
-                <w:highlight w:val="yellow"/>
-              </w:rPr>
-            </w:pPr>
-            <w:r>
-              <w:rPr>
-                <w:rFonts w:ascii="Consolas" w:eastAsia="Calibri" w:hAnsi="Consolas" w:cs="Times New Roman"/>
-                <w:noProof/>
-                <w:highlight w:val="yellow"/>
-              </w:rPr>
-              <w:t xml:space="preserve">  HP: 100</w:t>
-            </w:r>
-          </w:p>
-          <w:p>
-            <w:pPr>
-              <w:spacing w:after="0" w:line="360" w:lineRule="auto"/>
-              <w:rPr>
-                <w:rFonts w:ascii="Consolas" w:eastAsia="Calibri" w:hAnsi="Consolas" w:cs="Times New Roman"/>
-                <w:noProof/>
-                <w:highlight w:val="yellow"/>
-              </w:rPr>
-            </w:pPr>
-            <w:r>
-              <w:rPr>
-                <w:rFonts w:ascii="Consolas" w:eastAsia="Calibri" w:hAnsi="Consolas" w:cs="Times New Roman"/>
-                <w:noProof/>
-                <w:highlight w:val="yellow"/>
-              </w:rPr>
-              <w:t xml:space="preserve">  MP: 40</w:t>
-            </w:r>
-          </w:p>
-          <w:p>
-            <w:pPr>
-              <w:spacing w:after="0" w:line="360" w:lineRule="auto"/>
-              <w:rPr>
-                <w:rFonts w:ascii="Consolas" w:eastAsia="Calibri" w:hAnsi="Consolas" w:cs="Times New Roman"/>
-                <w:noProof/>
-                <w:highlight w:val="yellow"/>
-              </w:rPr>
-            </w:pPr>
-            <w:r>
-              <w:rPr>
-                <w:rFonts w:ascii="Consolas" w:eastAsia="Calibri" w:hAnsi="Consolas" w:cs="Times New Roman"/>
-                <w:noProof/>
-                <w:highlight w:val="yellow"/>
-              </w:rPr>
-              <w:t>Adela</w:t>
-            </w:r>
-          </w:p>
-          <w:p>
-            <w:pPr>
-              <w:spacing w:after="0" w:line="360" w:lineRule="auto"/>
-              <w:rPr>
-                <w:rFonts w:ascii="Consolas" w:eastAsia="Calibri" w:hAnsi="Consolas" w:cs="Times New Roman"/>
-                <w:noProof/>
-                <w:highlight w:val="yellow"/>
-              </w:rPr>
-            </w:pPr>
-            <w:r>
-              <w:rPr>
-                <w:rFonts w:ascii="Consolas" w:eastAsia="Calibri" w:hAnsi="Consolas" w:cs="Times New Roman"/>
-                <w:noProof/>
-                <w:highlight w:val="yellow"/>
-              </w:rPr>
-              <w:t xml:space="preserve">  HP: 90</w:t>
-            </w:r>
-          </w:p>
-          <w:p>
-            <w:pPr>
-              <w:spacing w:after="0" w:line="360" w:lineRule="auto"/>
-              <w:rPr>
-                <w:rFonts w:ascii="Consolas" w:eastAsia="Calibri" w:hAnsi="Consolas" w:cs="Times New Roman"/>
-                <w:noProof/>
-              </w:rPr>
-            </w:pPr>
-            <w:r>
-              <w:rPr>
-                <w:rFonts w:ascii="Consolas" w:eastAsia="Calibri" w:hAnsi="Consolas" w:cs="Times New Roman"/>
-                <w:noProof/>
-                <w:highlight w:val="yellow"/>
-              </w:rPr>
-              <w:t xml:space="preserve">  MP: 200</w:t>
-            </w:r>
-          </w:p>
-        </w:tc>
-      </w:tr>
-      <w:tr>
-        <w:trPr>
-          <w:trHeight w:val="561"/>
-        </w:trPr>
-        <w:tc>
-          <w:tcPr>
-            <w:tcW w:w="10677" w:type="dxa"/>
-            <w:gridSpan w:val="3"/>
-            <w:shd w:val="clear" w:color="auto" w:fill="D9D9D9" w:themeFill="background1" w:themeFillShade="D9"/>
-          </w:tcPr>
-          <w:p>
-            <w:pPr>
-              <w:spacing w:after="0" w:line="360" w:lineRule="auto"/>
-              <w:jc w:val="center"/>
-              <w:rPr>
-                <w:rFonts w:ascii="Consolas" w:eastAsia="Calibri" w:hAnsi="Consolas" w:cs="Times New Roman"/>
-                <w:noProof/>
-              </w:rPr>
-            </w:pPr>
-            <w:r>
-              <w:rPr>
-                <w:rFonts w:cstheme="minorHAnsi"/>
-                <w:b/>
-                <w:szCs w:val="24"/>
-              </w:rPr>
-              <w:t>Comments</w:t>
-            </w:r>
-          </w:p>
-        </w:tc>
-      </w:tr>
-      <w:tr>
-        <w:trPr>
-          <w:trHeight w:val="831"/>
-        </w:trPr>
-        <w:tc>
-          <w:tcPr>
-            <w:tcW w:w="10677" w:type="dxa"/>
-            <w:gridSpan w:val="3"/>
-            <w:shd w:val="clear" w:color="auto" w:fill="FFFFFF" w:themeFill="background1"/>
-          </w:tcPr>
-          <w:p>
-            <w:pPr>
-              <w:rPr>
-                <w:rFonts w:eastAsia="Calibri" w:cstheme="minorHAnsi"/>
-                <w:noProof/>
-              </w:rPr>
-            </w:pPr>
-            <w:r>
-              <w:rPr>
-                <w:rFonts w:eastAsia="Calibri" w:cstheme="minorHAnsi"/>
-                <w:noProof/>
-                <w:highlight w:val="green"/>
-              </w:rPr>
-              <w:t>Heal</w:t>
-            </w:r>
-            <w:r>
-              <w:rPr>
-                <w:rFonts w:eastAsia="Calibri" w:cstheme="minorHAnsi"/>
-                <w:noProof/>
-              </w:rPr>
               <w:t xml:space="preserve"> – SirMullich healed for 30 HP due to the HP max limit.</w:t>
             </w:r>
           </w:p>
@@ -3463,7 +2310,6 @@
                 <w:noProof/>
                 <w:highlight w:val="cyan"/>
               </w:rPr>
-              <w:lastRenderedPageBreak/>
               <w:t>CastSpell</w:t>
             </w:r>
             <w:r>
@@ -3569,7 +2415,7 @@
 </file>
 
 <file path=word/endnotes.xml><?xml version="1.0" encoding="utf-8"?>
-<w:endnotes xmlns:wpc="http://schemas.microsoft.com/office/word/2010/wordprocessingCanvas" xmlns:cx="http://schemas.microsoft.com/office/drawing/2014/chartex" xmlns:cx1="http://schemas.microsoft.com/office/drawing/2015/9/8/chartex" xmlns:mc="http://schemas.openxmlformats.org/markup-compatibility/2006" xmlns:o="urn:schemas-microsoft-com:office:office" xmlns:r="http://schemas.openxmlformats.org/officeDocument/2006/relationships" xmlns:m="http://schemas.openxmlformats.org/officeDocument/2006/math" xmlns:v="urn:schemas-microsoft-com:vml" xmlns:wp14="http://schemas.microsoft.com/office/word/2010/wordprocessingDrawing" xmlns:wp="http://schemas.openxmlformats.org/drawingml/2006/wordprocessingDrawing" xmlns:w10="urn:schemas-microsoft-com:office:word" xmlns:w="http://schemas.openxmlformats.org/wordprocessingml/2006/main" xmlns:w14="http://schemas.microsoft.com/office/word/2010/wordml" xmlns:w15="http://schemas.microsoft.com/office/word/2012/wordml" xmlns:w16se="http://schemas.microsoft.com/office/word/2015/wordml/symex" xmlns:wpg="http://schemas.microsoft.com/office/word/2010/wordprocessingGroup" xmlns:wpi="http://schemas.microsoft.com/office/word/2010/wordprocessingInk" xmlns:wne="http://schemas.microsoft.com/office/word/2006/wordml" xmlns:wps="http://schemas.microsoft.com/office/word/2010/wordprocessingShape" mc:Ignorable="w14 w15 w16se wp14">
+<w:endnotes xmlns:wpc="http://schemas.microsoft.com/office/word/2010/wordprocessingCanvas" xmlns:cx="http://schemas.microsoft.com/office/drawing/2014/chartex" xmlns:cx1="http://schemas.microsoft.com/office/drawing/2015/9/8/chartex" xmlns:cx2="http://schemas.microsoft.com/office/drawing/2015/10/21/chartex" xmlns:cx3="http://schemas.microsoft.com/office/drawing/2016/5/9/chartex" xmlns:cx4="http://schemas.microsoft.com/office/drawing/2016/5/10/chartex" xmlns:cx5="http://schemas.microsoft.com/office/drawing/2016/5/11/chartex" xmlns:cx6="http://schemas.microsoft.com/office/drawing/2016/5/12/chartex" xmlns:cx7="http://schemas.microsoft.com/office/drawing/2016/5/13/chartex" xmlns:cx8="http://schemas.microsoft.com/office/drawing/2016/5/14/chartex" xmlns:mc="http://schemas.openxmlformats.org/markup-compatibility/2006" xmlns:aink="http://schemas.microsoft.com/office/drawing/2016/ink" xmlns:am3d="http://schemas.microsoft.com/office/drawing/2017/model3d" xmlns:o="urn:schemas-microsoft-com:office:office" xmlns:r="http://schemas.openxmlformats.org/officeDocument/2006/relationships" xmlns:m="http://schemas.openxmlformats.org/officeDocument/2006/math" xmlns:v="urn:schemas-microsoft-com:vml" xmlns:wp14="http://schemas.microsoft.com/office/word/2010/wordprocessingDrawing" xmlns:wp="http://schemas.openxmlformats.org/drawingml/2006/wordprocessingDrawing" xmlns:w10="urn:schemas-microsoft-com:office:word" xmlns:w="http://schemas.openxmlformats.org/wordprocessingml/2006/main" xmlns:w14="http://schemas.microsoft.com/office/word/2010/wordml" xmlns:w15="http://schemas.microsoft.com/office/word/2012/wordml" xmlns:w16cex="http://schemas.microsoft.com/office/word/2018/wordml/cex" xmlns:w16cid="http://schemas.microsoft.com/office/word/2016/wordml/cid" xmlns:w16="http://schemas.microsoft.com/office/word/2018/wordml" xmlns:w16sdtdh="http://schemas.microsoft.com/office/word/2020/wordml/sdtdatahash" xmlns:w16se="http://schemas.microsoft.com/office/word/2015/wordml/symex" xmlns:wpg="http://schemas.microsoft.com/office/word/2010/wordprocessingGroup" xmlns:wpi="http://schemas.microsoft.com/office/word/2010/wordprocessingInk" xmlns:wne="http://schemas.microsoft.com/office/word/2006/wordml" xmlns:wps="http://schemas.microsoft.com/office/word/2010/wordprocessingShape" mc:Ignorable="w14 w15 w16se w16cid w16 w16cex w16sdtdh wp14">
   <w:endnote w:type="separator" w:id="-1">
     <w:p>
       <w:pPr>
@@ -3594,7 +2440,7 @@
 </file>
 
 <file path=word/footer1.xml><?xml version="1.0" encoding="utf-8"?>
-<w:ftr xmlns:wpc="http://schemas.microsoft.com/office/word/2010/wordprocessingCanvas" xmlns:cx="http://schemas.microsoft.com/office/drawing/2014/chartex" xmlns:cx1="http://schemas.microsoft.com/office/drawing/2015/9/8/chartex" xmlns:mc="http://schemas.openxmlformats.org/markup-compatibility/2006" xmlns:o="urn:schemas-microsoft-com:office:office" xmlns:r="http://schemas.openxmlformats.org/officeDocument/2006/relationships" xmlns:m="http://schemas.openxmlformats.org/officeDocument/2006/math" xmlns:v="urn:schemas-microsoft-com:vml" xmlns:wp14="http://schemas.microsoft.com/office/word/2010/wordprocessingDrawing" xmlns:wp="http://schemas.openxmlformats.org/drawingml/2006/wordprocessingDrawing" xmlns:w10="urn:schemas-microsoft-com:office:word" xmlns:w="http://schemas.openxmlformats.org/wordprocessingml/2006/main" xmlns:w14="http://schemas.microsoft.com/office/word/2010/wordml" xmlns:w15="http://schemas.microsoft.com/office/word/2012/wordml" xmlns:w16se="http://schemas.microsoft.com/office/word/2015/wordml/symex" xmlns:wpg="http://schemas.microsoft.com/office/word/2010/wordprocessingGroup" xmlns:wpi="http://schemas.microsoft.com/office/word/2010/wordprocessingInk" xmlns:wne="http://schemas.microsoft.com/office/word/2006/wordml" xmlns:wps="http://schemas.microsoft.com/office/word/2010/wordprocessingShape" mc:Ignorable="w14 w15 w16se wp14">
+<w:ftr xmlns:wpc="http://schemas.microsoft.com/office/word/2010/wordprocessingCanvas" xmlns:cx="http://schemas.microsoft.com/office/drawing/2014/chartex" xmlns:cx1="http://schemas.microsoft.com/office/drawing/2015/9/8/chartex" xmlns:cx2="http://schemas.microsoft.com/office/drawing/2015/10/21/chartex" xmlns:cx3="http://schemas.microsoft.com/office/drawing/2016/5/9/chartex" xmlns:cx4="http://schemas.microsoft.com/office/drawing/2016/5/10/chartex" xmlns:cx5="http://schemas.microsoft.com/office/drawing/2016/5/11/chartex" xmlns:cx6="http://schemas.microsoft.com/office/drawing/2016/5/12/chartex" xmlns:cx7="http://schemas.microsoft.com/office/drawing/2016/5/13/chartex" xmlns:cx8="http://schemas.microsoft.com/office/drawing/2016/5/14/chartex" xmlns:mc="http://schemas.openxmlformats.org/markup-compatibility/2006" xmlns:aink="http://schemas.microsoft.com/office/drawing/2016/ink" xmlns:am3d="http://schemas.microsoft.com/office/drawing/2017/model3d" xmlns:o="urn:schemas-microsoft-com:office:office" xmlns:r="http://schemas.openxmlformats.org/officeDocument/2006/relationships" xmlns:m="http://schemas.openxmlformats.org/officeDocument/2006/math" xmlns:v="urn:schemas-microsoft-com:vml" xmlns:wp14="http://schemas.microsoft.com/office/word/2010/wordprocessingDrawing" xmlns:wp="http://schemas.openxmlformats.org/drawingml/2006/wordprocessingDrawing" xmlns:w10="urn:schemas-microsoft-com:office:word" xmlns:w="http://schemas.openxmlformats.org/wordprocessingml/2006/main" xmlns:w14="http://schemas.microsoft.com/office/word/2010/wordml" xmlns:w15="http://schemas.microsoft.com/office/word/2012/wordml" xmlns:w16cex="http://schemas.microsoft.com/office/word/2018/wordml/cex" xmlns:w16cid="http://schemas.microsoft.com/office/word/2016/wordml/cid" xmlns:w16="http://schemas.microsoft.com/office/word/2018/wordml" xmlns:w16sdtdh="http://schemas.microsoft.com/office/word/2020/wordml/sdtdatahash" xmlns:w16se="http://schemas.microsoft.com/office/word/2015/wordml/symex" xmlns:wpg="http://schemas.microsoft.com/office/word/2010/wordprocessingGroup" xmlns:wpi="http://schemas.microsoft.com/office/word/2010/wordprocessingInk" xmlns:wne="http://schemas.microsoft.com/office/word/2006/wordml" xmlns:wps="http://schemas.microsoft.com/office/word/2010/wordprocessingShape" mc:Ignorable="w14 w15 w16se w16cid w16 w16cex w16sdtdh wp14">
   <w:p>
     <w:pPr>
       <w:pStyle w:val="Footer"/>
@@ -3689,7 +2535,7 @@
             </wp:anchor>
           </w:drawing>
         </mc:Choice>
-        <mc:Fallback xmlns:w16="http://schemas.microsoft.com/office/word/2018/wordml" xmlns:w16cid="http://schemas.microsoft.com/office/word/2016/wordml/cid" xmlns:w16cex="http://schemas.microsoft.com/office/word/2018/wordml/cex" xmlns:am3d="http://schemas.microsoft.com/office/drawing/2017/model3d" xmlns:aink="http://schemas.microsoft.com/office/drawing/2016/ink" xmlns:cx8="http://schemas.microsoft.com/office/drawing/2016/5/14/chartex" xmlns:cx7="http://schemas.microsoft.com/office/drawing/2016/5/13/chartex" xmlns:cx6="http://schemas.microsoft.com/office/drawing/2016/5/12/chartex" xmlns:cx5="http://schemas.microsoft.com/office/drawing/2016/5/11/chartex" xmlns:cx4="http://schemas.microsoft.com/office/drawing/2016/5/10/chartex" xmlns:cx3="http://schemas.microsoft.com/office/drawing/2016/5/9/chartex" xmlns:cx2="http://schemas.microsoft.com/office/drawing/2015/10/21/chartex">
+        <mc:Fallback>
           <w:pict>
             <v:shapetype w14:anchorId="21688DEC" id="_x0000_t202" coordsize="21600,21600" o:spt="202" path="m,l,21600r21600,l21600,xe">
               <v:stroke joinstyle="miter"/>
@@ -3775,7 +2621,7 @@
                               <w:szCs w:val="17"/>
                             </w:rPr>
                           </w:pPr>
-                          <w:bookmarkStart w:id="1" w:name="_Hlk24191091"/>
+                          <w:bookmarkStart w:id="0" w:name="_Hlk24191091"/>
                           <w:r>
                             <w:rPr>
                               <w:sz w:val="17"/>
@@ -3802,7 +2648,7 @@
                             <w:t>. Copyrighted document. Unauthorized copy, reproduction or use is not permitted.</w:t>
                           </w:r>
                         </w:p>
-                        <w:bookmarkEnd w:id="1"/>
+                        <w:bookmarkEnd w:id="0"/>
                         <w:p>
                           <w:pPr>
                             <w:spacing w:line="240" w:lineRule="auto"/>
@@ -4031,7 +2877,7 @@
                                               <a14:useLocalDpi xmlns:a14="http://schemas.microsoft.com/office/drawing/2010/main" val="0"/>
                                             </a:ext>
                                             <a:ext uri="{837473B0-CC2E-450A-ABE3-18F120FF3D39}">
-                                              <a1611:picAttrSrcUrl xmlns:a1611="http://schemas.microsoft.com/office/drawing/2016/11/main" xmlns:w16="http://schemas.microsoft.com/office/word/2018/wordml" xmlns:w16cid="http://schemas.microsoft.com/office/word/2016/wordml/cid" xmlns:w16cex="http://schemas.microsoft.com/office/word/2018/wordml/cex" xmlns:w="http://schemas.openxmlformats.org/wordprocessingml/2006/main" xmlns:w10="urn:schemas-microsoft-com:office:word" xmlns:v="urn:schemas-microsoft-com:vml" xmlns:o="urn:schemas-microsoft-com:office:office" xmlns:am3d="http://schemas.microsoft.com/office/drawing/2017/model3d" xmlns:aink="http://schemas.microsoft.com/office/drawing/2016/ink" xmlns:cx8="http://schemas.microsoft.com/office/drawing/2016/5/14/chartex" xmlns:cx7="http://schemas.microsoft.com/office/drawing/2016/5/13/chartex" xmlns:cx6="http://schemas.microsoft.com/office/drawing/2016/5/12/chartex" xmlns:cx5="http://schemas.microsoft.com/office/drawing/2016/5/11/chartex" xmlns:cx4="http://schemas.microsoft.com/office/drawing/2016/5/10/chartex" xmlns:cx3="http://schemas.microsoft.com/office/drawing/2016/5/9/chartex" xmlns:cx2="http://schemas.microsoft.com/office/drawing/2015/10/21/chartex" xmlns="" r:id="rId9"/>
+                                              <a1611:picAttrSrcUrl xmlns:a1611="http://schemas.microsoft.com/office/drawing/2016/11/main" r:id="rId9"/>
                                             </a:ext>
                                           </a:extLst>
                                         </a:blip>
@@ -4371,7 +3217,7 @@
             </wp:anchor>
           </w:drawing>
         </mc:Choice>
-        <mc:Fallback xmlns:w16="http://schemas.microsoft.com/office/word/2018/wordml" xmlns:w16cid="http://schemas.microsoft.com/office/word/2016/wordml/cid" xmlns:w16cex="http://schemas.microsoft.com/office/word/2018/wordml/cex" xmlns:am3d="http://schemas.microsoft.com/office/drawing/2017/model3d" xmlns:aink="http://schemas.microsoft.com/office/drawing/2016/ink" xmlns:cx8="http://schemas.microsoft.com/office/drawing/2016/5/14/chartex" xmlns:cx7="http://schemas.microsoft.com/office/drawing/2016/5/13/chartex" xmlns:cx6="http://schemas.microsoft.com/office/drawing/2016/5/12/chartex" xmlns:cx5="http://schemas.microsoft.com/office/drawing/2016/5/11/chartex" xmlns:cx4="http://schemas.microsoft.com/office/drawing/2016/5/10/chartex" xmlns:cx3="http://schemas.microsoft.com/office/drawing/2016/5/9/chartex" xmlns:cx2="http://schemas.microsoft.com/office/drawing/2015/10/21/chartex">
+        <mc:Fallback>
           <w:pict>
             <v:shape w14:anchorId="3CC22578" id="Text Box 16" o:spid="_x0000_s1027" type="#_x0000_t202" style="position:absolute;margin-left:109pt;margin-top:7pt;width:411.4pt;height:40.45pt;z-index:251660288;visibility:visible;mso-wrap-style:square;mso-width-percent:0;mso-height-percent:0;mso-wrap-distance-left:9pt;mso-wrap-distance-top:0;mso-wrap-distance-right:9pt;mso-wrap-distance-bottom:0;mso-position-horizontal:absolute;mso-position-horizontal-relative:text;mso-position-vertical:absolute;mso-position-vertical-relative:text;mso-width-percent:0;mso-height-percent:0;mso-width-relative:page;mso-height-relative:page;v-text-anchor:top" o:gfxdata="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" filled="f" stroked="f">
               <v:textbox inset=".5mm,1.2mm,.5mm,.5mm">
@@ -4987,7 +3833,7 @@
           <wp:effectExtent l="0" t="0" r="0" b="5715"/>
           <wp:wrapSquare wrapText="bothSides"/>
           <wp:docPr id="1" name="Picture 1">
-            <a:hlinkClick xmlns:a="http://schemas.openxmlformats.org/drawingml/2006/main" r:id="rId1"/>
+            <a:hlinkClick xmlns:a="http://schemas.openxmlformats.org/drawingml/2006/main" r:id="rId20"/>
           </wp:docPr>
           <wp:cNvGraphicFramePr>
             <a:graphicFrameLocks xmlns:a="http://schemas.openxmlformats.org/drawingml/2006/main" noChangeAspect="1"/>
@@ -4997,7 +3843,7 @@
               <pic:pic xmlns:pic="http://schemas.openxmlformats.org/drawingml/2006/picture">
                 <pic:nvPicPr>
                   <pic:cNvPr id="1" name="Picture 1">
-                    <a:hlinkClick r:id="rId1"/>
+                    <a:hlinkClick r:id="rId20"/>
                   </pic:cNvPr>
                   <pic:cNvPicPr>
                     <a:picLocks noChangeAspect="1" noChangeArrowheads="1"/>
@@ -5108,7 +3954,7 @@
             </wp:anchor>
           </w:drawing>
         </mc:Choice>
-        <mc:Fallback xmlns:w16="http://schemas.microsoft.com/office/word/2018/wordml" xmlns:w16cid="http://schemas.microsoft.com/office/word/2016/wordml/cid" xmlns:w16cex="http://schemas.microsoft.com/office/word/2018/wordml/cex" xmlns:am3d="http://schemas.microsoft.com/office/drawing/2017/model3d" xmlns:aink="http://schemas.microsoft.com/office/drawing/2016/ink" xmlns:cx8="http://schemas.microsoft.com/office/drawing/2016/5/14/chartex" xmlns:cx7="http://schemas.microsoft.com/office/drawing/2016/5/13/chartex" xmlns:cx6="http://schemas.microsoft.com/office/drawing/2016/5/12/chartex" xmlns:cx5="http://schemas.microsoft.com/office/drawing/2016/5/11/chartex" xmlns:cx4="http://schemas.microsoft.com/office/drawing/2016/5/10/chartex" xmlns:cx3="http://schemas.microsoft.com/office/drawing/2016/5/9/chartex" xmlns:cx2="http://schemas.microsoft.com/office/drawing/2015/10/21/chartex">
+        <mc:Fallback>
           <w:pict>
             <v:line w14:anchorId="09DCC28B" id="Straight Connector 19" o:spid="_x0000_s1026" style="position:absolute;flip:y;z-index:251659264;visibility:visible;mso-wrap-style:square;mso-width-percent:0;mso-height-percent:0;mso-wrap-distance-left:9pt;mso-wrap-distance-top:0;mso-wrap-distance-right:9pt;mso-wrap-distance-bottom:0;mso-position-horizontal:absolute;mso-position-horizontal-relative:text;mso-position-vertical:absolute;mso-position-vertical-relative:text;mso-width-percent:0;mso-height-percent:0;mso-width-relative:page;mso-height-relative:page" from="-.1pt,5.2pt" to="520.7pt,5.2pt" o:gfxdata="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" strokecolor="#974706 [1609]" strokeweight="1pt">
               <v:stroke endcap="round"/>
@@ -5409,7 +4255,7 @@
 </file>
 
 <file path=word/footnotes.xml><?xml version="1.0" encoding="utf-8"?>
-<w:footnotes xmlns:wpc="http://schemas.microsoft.com/office/word/2010/wordprocessingCanvas" xmlns:cx="http://schemas.microsoft.com/office/drawing/2014/chartex" xmlns:cx1="http://schemas.microsoft.com/office/drawing/2015/9/8/chartex" xmlns:mc="http://schemas.openxmlformats.org/markup-compatibility/2006" xmlns:o="urn:schemas-microsoft-com:office:office" xmlns:r="http://schemas.openxmlformats.org/officeDocument/2006/relationships" xmlns:m="http://schemas.openxmlformats.org/officeDocument/2006/math" xmlns:v="urn:schemas-microsoft-com:vml" xmlns:wp14="http://schemas.microsoft.com/office/word/2010/wordprocessingDrawing" xmlns:wp="http://schemas.openxmlformats.org/drawingml/2006/wordprocessingDrawing" xmlns:w10="urn:schemas-microsoft-com:office:word" xmlns:w="http://schemas.openxmlformats.org/wordprocessingml/2006/main" xmlns:w14="http://schemas.microsoft.com/office/word/2010/wordml" xmlns:w15="http://schemas.microsoft.com/office/word/2012/wordml" xmlns:w16se="http://schemas.microsoft.com/office/word/2015/wordml/symex" xmlns:wpg="http://schemas.microsoft.com/office/word/2010/wordprocessingGroup" xmlns:wpi="http://schemas.microsoft.com/office/word/2010/wordprocessingInk" xmlns:wne="http://schemas.microsoft.com/office/word/2006/wordml" xmlns:wps="http://schemas.microsoft.com/office/word/2010/wordprocessingShape" mc:Ignorable="w14 w15 w16se wp14">
+<w:footnotes xmlns:wpc="http://schemas.microsoft.com/office/word/2010/wordprocessingCanvas" xmlns:cx="http://schemas.microsoft.com/office/drawing/2014/chartex" xmlns:cx1="http://schemas.microsoft.com/office/drawing/2015/9/8/chartex" xmlns:cx2="http://schemas.microsoft.com/office/drawing/2015/10/21/chartex" xmlns:cx3="http://schemas.microsoft.com/office/drawing/2016/5/9/chartex" xmlns:cx4="http://schemas.microsoft.com/office/drawing/2016/5/10/chartex" xmlns:cx5="http://schemas.microsoft.com/office/drawing/2016/5/11/chartex" xmlns:cx6="http://schemas.microsoft.com/office/drawing/2016/5/12/chartex" xmlns:cx7="http://schemas.microsoft.com/office/drawing/2016/5/13/chartex" xmlns:cx8="http://schemas.microsoft.com/office/drawing/2016/5/14/chartex" xmlns:mc="http://schemas.openxmlformats.org/markup-compatibility/2006" xmlns:aink="http://schemas.microsoft.com/office/drawing/2016/ink" xmlns:am3d="http://schemas.microsoft.com/office/drawing/2017/model3d" xmlns:o="urn:schemas-microsoft-com:office:office" xmlns:r="http://schemas.openxmlformats.org/officeDocument/2006/relationships" xmlns:m="http://schemas.openxmlformats.org/officeDocument/2006/math" xmlns:v="urn:schemas-microsoft-com:vml" xmlns:wp14="http://schemas.microsoft.com/office/word/2010/wordprocessingDrawing" xmlns:wp="http://schemas.openxmlformats.org/drawingml/2006/wordprocessingDrawing" xmlns:w10="urn:schemas-microsoft-com:office:word" xmlns:w="http://schemas.openxmlformats.org/wordprocessingml/2006/main" xmlns:w14="http://schemas.microsoft.com/office/word/2010/wordml" xmlns:w15="http://schemas.microsoft.com/office/word/2012/wordml" xmlns:w16cex="http://schemas.microsoft.com/office/word/2018/wordml/cex" xmlns:w16cid="http://schemas.microsoft.com/office/word/2016/wordml/cid" xmlns:w16="http://schemas.microsoft.com/office/word/2018/wordml" xmlns:w16sdtdh="http://schemas.microsoft.com/office/word/2020/wordml/sdtdatahash" xmlns:w16se="http://schemas.microsoft.com/office/word/2015/wordml/symex" xmlns:wpg="http://schemas.microsoft.com/office/word/2010/wordprocessingGroup" xmlns:wpi="http://schemas.microsoft.com/office/word/2010/wordprocessingInk" xmlns:wne="http://schemas.microsoft.com/office/word/2006/wordml" xmlns:wps="http://schemas.microsoft.com/office/word/2010/wordprocessingShape" mc:Ignorable="w14 w15 w16se w16cid w16 w16cex w16sdtdh wp14">
   <w:footnote w:type="separator" w:id="-1">
     <w:p>
       <w:pPr>
@@ -5434,7 +4280,7 @@
 </file>
 
 <file path=word/header1.xml><?xml version="1.0" encoding="utf-8"?>
-<w:hdr xmlns:wpc="http://schemas.microsoft.com/office/word/2010/wordprocessingCanvas" xmlns:cx="http://schemas.microsoft.com/office/drawing/2014/chartex" xmlns:cx1="http://schemas.microsoft.com/office/drawing/2015/9/8/chartex" xmlns:mc="http://schemas.openxmlformats.org/markup-compatibility/2006" xmlns:o="urn:schemas-microsoft-com:office:office" xmlns:r="http://schemas.openxmlformats.org/officeDocument/2006/relationships" xmlns:m="http://schemas.openxmlformats.org/officeDocument/2006/math" xmlns:v="urn:schemas-microsoft-com:vml" xmlns:wp14="http://schemas.microsoft.com/office/word/2010/wordprocessingDrawing" xmlns:wp="http://schemas.openxmlformats.org/drawingml/2006/wordprocessingDrawing" xmlns:w10="urn:schemas-microsoft-com:office:word" xmlns:w="http://schemas.openxmlformats.org/wordprocessingml/2006/main" xmlns:w14="http://schemas.microsoft.com/office/word/2010/wordml" xmlns:w15="http://schemas.microsoft.com/office/word/2012/wordml" xmlns:w16se="http://schemas.microsoft.com/office/word/2015/wordml/symex" xmlns:wpg="http://schemas.microsoft.com/office/word/2010/wordprocessingGroup" xmlns:wpi="http://schemas.microsoft.com/office/word/2010/wordprocessingInk" xmlns:wne="http://schemas.microsoft.com/office/word/2006/wordml" xmlns:wps="http://schemas.microsoft.com/office/word/2010/wordprocessingShape" mc:Ignorable="w14 w15 w16se wp14">
+<w:hdr xmlns:wpc="http://schemas.microsoft.com/office/word/2010/wordprocessingCanvas" xmlns:cx="http://schemas.microsoft.com/office/drawing/2014/chartex" xmlns:cx1="http://schemas.microsoft.com/office/drawing/2015/9/8/chartex" xmlns:cx2="http://schemas.microsoft.com/office/drawing/2015/10/21/chartex" xmlns:cx3="http://schemas.microsoft.com/office/drawing/2016/5/9/chartex" xmlns:cx4="http://schemas.microsoft.com/office/drawing/2016/5/10/chartex" xmlns:cx5="http://schemas.microsoft.com/office/drawing/2016/5/11/chartex" xmlns:cx6="http://schemas.microsoft.com/office/drawing/2016/5/12/chartex" xmlns:cx7="http://schemas.microsoft.com/office/drawing/2016/5/13/chartex" xmlns:cx8="http://schemas.microsoft.com/office/drawing/2016/5/14/chartex" xmlns:mc="http://schemas.openxmlformats.org/markup-compatibility/2006" xmlns:aink="http://schemas.microsoft.com/office/drawing/2016/ink" xmlns:am3d="http://schemas.microsoft.com/office/drawing/2017/model3d" xmlns:o="urn:schemas-microsoft-com:office:office" xmlns:r="http://schemas.openxmlformats.org/officeDocument/2006/relationships" xmlns:m="http://schemas.openxmlformats.org/officeDocument/2006/math" xmlns:v="urn:schemas-microsoft-com:vml" xmlns:wp14="http://schemas.microsoft.com/office/word/2010/wordprocessingDrawing" xmlns:wp="http://schemas.openxmlformats.org/drawingml/2006/wordprocessingDrawing" xmlns:w10="urn:schemas-microsoft-com:office:word" xmlns:w="http://schemas.openxmlformats.org/wordprocessingml/2006/main" xmlns:w14="http://schemas.microsoft.com/office/word/2010/wordml" xmlns:w15="http://schemas.microsoft.com/office/word/2012/wordml" xmlns:w16cex="http://schemas.microsoft.com/office/word/2018/wordml/cex" xmlns:w16cid="http://schemas.microsoft.com/office/word/2016/wordml/cid" xmlns:w16="http://schemas.microsoft.com/office/word/2018/wordml" xmlns:w16sdtdh="http://schemas.microsoft.com/office/word/2020/wordml/sdtdatahash" xmlns:w16se="http://schemas.microsoft.com/office/word/2015/wordml/symex" xmlns:wpg="http://schemas.microsoft.com/office/word/2010/wordprocessingGroup" xmlns:wpi="http://schemas.microsoft.com/office/word/2010/wordprocessingInk" xmlns:wne="http://schemas.microsoft.com/office/word/2006/wordml" xmlns:wps="http://schemas.microsoft.com/office/word/2010/wordprocessingShape" mc:Ignorable="w14 w15 w16se w16cid w16 w16cex w16sdtdh wp14">
   <w:p>
     <w:pPr>
       <w:pStyle w:val="Header"/>
@@ -5445,7 +4291,7 @@
 </file>
 
 <file path=word/numbering.xml><?xml version="1.0" encoding="utf-8"?>
-<w:numbering xmlns:wpc="http://schemas.microsoft.com/office/word/2010/wordprocessingCanvas" xmlns:cx="http://schemas.microsoft.com/office/drawing/2014/chartex" xmlns:cx1="http://schemas.microsoft.com/office/drawing/2015/9/8/chartex" xmlns:mc="http://schemas.openxmlformats.org/markup-compatibility/2006" xmlns:o="urn:schemas-microsoft-com:office:office" xmlns:r="http://schemas.openxmlformats.org/officeDocument/2006/relationships" xmlns:m="http://schemas.openxmlformats.org/officeDocument/2006/math" xmlns:v="urn:schemas-microsoft-com:vml" xmlns:wp14="http://schemas.microsoft.com/office/word/2010/wordprocessingDrawing" xmlns:wp="http://schemas.openxmlformats.org/drawingml/2006/wordprocessingDrawing" xmlns:w10="urn:schemas-microsoft-com:office:word" xmlns:w="http://schemas.openxmlformats.org/wordprocessingml/2006/main" xmlns:w14="http://schemas.microsoft.com/office/word/2010/wordml" xmlns:w15="http://schemas.microsoft.com/office/word/2012/wordml" xmlns:w16se="http://schemas.microsoft.com/office/word/2015/wordml/symex" xmlns:wpg="http://schemas.microsoft.com/office/word/2010/wordprocessingGroup" xmlns:wpi="http://schemas.microsoft.com/office/word/2010/wordprocessingInk" xmlns:wne="http://schemas.microsoft.com/office/word/2006/wordml" xmlns:wps="http://schemas.microsoft.com/office/word/2010/wordprocessingShape" mc:Ignorable="w14 w15 w16se wp14">
+<w:numbering xmlns:wpc="http://schemas.microsoft.com/office/word/2010/wordprocessingCanvas" xmlns:cx="http://schemas.microsoft.com/office/drawing/2014/chartex" xmlns:cx1="http://schemas.microsoft.com/office/drawing/2015/9/8/chartex" xmlns:cx2="http://schemas.microsoft.com/office/drawing/2015/10/21/chartex" xmlns:cx3="http://schemas.microsoft.com/office/drawing/2016/5/9/chartex" xmlns:cx4="http://schemas.microsoft.com/office/drawing/2016/5/10/chartex" xmlns:cx5="http://schemas.microsoft.com/office/drawing/2016/5/11/chartex" xmlns:cx6="http://schemas.microsoft.com/office/drawing/2016/5/12/chartex" xmlns:cx7="http://schemas.microsoft.com/office/drawing/2016/5/13/chartex" xmlns:cx8="http://schemas.microsoft.com/office/drawing/2016/5/14/chartex" xmlns:mc="http://schemas.openxmlformats.org/markup-compatibility/2006" xmlns:aink="http://schemas.microsoft.com/office/drawing/2016/ink" xmlns:am3d="http://schemas.microsoft.com/office/drawing/2017/model3d" xmlns:o="urn:schemas-microsoft-com:office:office" xmlns:r="http://schemas.openxmlformats.org/officeDocument/2006/relationships" xmlns:m="http://schemas.openxmlformats.org/officeDocument/2006/math" xmlns:v="urn:schemas-microsoft-com:vml" xmlns:wp14="http://schemas.microsoft.com/office/word/2010/wordprocessingDrawing" xmlns:wp="http://schemas.openxmlformats.org/drawingml/2006/wordprocessingDrawing" xmlns:w10="urn:schemas-microsoft-com:office:word" xmlns:w="http://schemas.openxmlformats.org/wordprocessingml/2006/main" xmlns:w14="http://schemas.microsoft.com/office/word/2010/wordml" xmlns:w15="http://schemas.microsoft.com/office/word/2012/wordml" xmlns:w16cex="http://schemas.microsoft.com/office/word/2018/wordml/cex" xmlns:w16cid="http://schemas.microsoft.com/office/word/2016/wordml/cid" xmlns:w16="http://schemas.microsoft.com/office/word/2018/wordml" xmlns:w16sdtdh="http://schemas.microsoft.com/office/word/2020/wordml/sdtdatahash" xmlns:w16se="http://schemas.microsoft.com/office/word/2015/wordml/symex" xmlns:wpg="http://schemas.microsoft.com/office/word/2010/wordprocessingGroup" xmlns:wpi="http://schemas.microsoft.com/office/word/2010/wordprocessingInk" xmlns:wne="http://schemas.microsoft.com/office/word/2006/wordml" xmlns:wps="http://schemas.microsoft.com/office/word/2010/wordprocessingShape" mc:Ignorable="w14 w15 w16se w16cid w16 w16cex w16sdtdh wp14">
   <w:abstractNum w:abstractNumId="0" w15:restartNumberingAfterBreak="0">
     <w:nsid w:val="075C15F6"/>
     <w:multiLevelType w:val="hybridMultilevel"/>
@@ -6815,7 +5661,7 @@
 </file>
 
 <file path=word/styles.xml><?xml version="1.0" encoding="utf-8"?>
-<w:styles xmlns:mc="http://schemas.openxmlformats.org/markup-compatibility/2006" xmlns:r="http://schemas.openxmlformats.org/officeDocument/2006/relationships" xmlns:w="http://schemas.openxmlformats.org/wordprocessingml/2006/main" xmlns:w14="http://schemas.microsoft.com/office/word/2010/wordml" xmlns:w15="http://schemas.microsoft.com/office/word/2012/wordml" xmlns:w16se="http://schemas.microsoft.com/office/word/2015/wordml/symex" mc:Ignorable="w14 w15 w16se">
+<w:styles xmlns:mc="http://schemas.openxmlformats.org/markup-compatibility/2006" xmlns:r="http://schemas.openxmlformats.org/officeDocument/2006/relationships" xmlns:w="http://schemas.openxmlformats.org/wordprocessingml/2006/main" xmlns:w14="http://schemas.microsoft.com/office/word/2010/wordml" xmlns:w15="http://schemas.microsoft.com/office/word/2012/wordml" xmlns:w16cex="http://schemas.microsoft.com/office/word/2018/wordml/cex" xmlns:w16cid="http://schemas.microsoft.com/office/word/2016/wordml/cid" xmlns:w16="http://schemas.microsoft.com/office/word/2018/wordml" xmlns:w16sdtdh="http://schemas.microsoft.com/office/word/2020/wordml/sdtdatahash" xmlns:w16se="http://schemas.microsoft.com/office/word/2015/wordml/symex" mc:Ignorable="w14 w15 w16se w16cid w16 w16cex w16sdtdh">
   <w:docDefaults>
     <w:rPrDefault>
       <w:rPr>
@@ -6831,7 +5677,7 @@
       </w:pPr>
     </w:pPrDefault>
   </w:docDefaults>
-  <w:latentStyles w:defLockedState="0" w:defUIPriority="99" w:defSemiHidden="0" w:defUnhideWhenUsed="0" w:defQFormat="0" w:count="371">
+  <w:latentStyles w:defLockedState="0" w:defUIPriority="99" w:defSemiHidden="0" w:defUnhideWhenUsed="0" w:defQFormat="0" w:count="376">
     <w:lsdException w:name="Normal" w:uiPriority="0" w:qFormat="1"/>
     <w:lsdException w:name="heading 1" w:uiPriority="9" w:qFormat="1"/>
     <w:lsdException w:name="heading 2" w:semiHidden="1" w:uiPriority="9" w:unhideWhenUsed="1" w:qFormat="1"/>
@@ -6937,7 +5783,6 @@
     <w:lsdException w:name="HTML Sample" w:semiHidden="1" w:unhideWhenUsed="1"/>
     <w:lsdException w:name="HTML Typewriter" w:semiHidden="1" w:unhideWhenUsed="1"/>
     <w:lsdException w:name="HTML Variable" w:semiHidden="1" w:unhideWhenUsed="1"/>
-    <w:lsdException w:name="Normal Table" w:semiHidden="1" w:unhideWhenUsed="1"/>
     <w:lsdException w:name="annotation subject" w:semiHidden="1" w:unhideWhenUsed="1"/>
     <w:lsdException w:name="No List" w:semiHidden="1" w:unhideWhenUsed="1"/>
     <w:lsdException w:name="Outline List 1" w:semiHidden="1" w:unhideWhenUsed="1"/>
@@ -6980,11 +5825,8 @@
     <w:lsdException w:name="Table Contemporary" w:semiHidden="1" w:unhideWhenUsed="1"/>
     <w:lsdException w:name="Table Elegant" w:semiHidden="1" w:unhideWhenUsed="1"/>
     <w:lsdException w:name="Table Professional" w:semiHidden="1" w:unhideWhenUsed="1"/>
-    <w:lsdException w:name="Table Subtle 1" w:semiHidden="1" w:unhideWhenUsed="1"/>
     <w:lsdException w:name="Table Subtle 2" w:semiHidden="1" w:unhideWhenUsed="1"/>
     <w:lsdException w:name="Table Web 1" w:semiHidden="1" w:unhideWhenUsed="1"/>
-    <w:lsdException w:name="Table Web 2" w:semiHidden="1" w:unhideWhenUsed="1"/>
-    <w:lsdException w:name="Table Web 3" w:semiHidden="1" w:unhideWhenUsed="1"/>
     <w:lsdException w:name="Balloon Text" w:semiHidden="1" w:unhideWhenUsed="1"/>
     <w:lsdException w:name="Table Grid" w:uiPriority="59"/>
     <w:lsdException w:name="Table Theme" w:semiHidden="1" w:unhideWhenUsed="1"/>
@@ -7203,6 +6045,11 @@
     <w:lsdException w:name="List Table 5 Dark Accent 6" w:uiPriority="50"/>
     <w:lsdException w:name="List Table 6 Colorful Accent 6" w:uiPriority="51"/>
     <w:lsdException w:name="List Table 7 Colorful Accent 6" w:uiPriority="52"/>
+    <w:lsdException w:name="Mention" w:semiHidden="1" w:unhideWhenUsed="1"/>
+    <w:lsdException w:name="Smart Hyperlink" w:semiHidden="1" w:unhideWhenUsed="1"/>
+    <w:lsdException w:name="Hashtag" w:semiHidden="1" w:unhideWhenUsed="1"/>
+    <w:lsdException w:name="Unresolved Mention" w:semiHidden="1" w:unhideWhenUsed="1"/>
+    <w:lsdException w:name="Smart Link" w:semiHidden="1" w:unhideWhenUsed="1"/>
   </w:latentStyles>
   <w:style w:type="paragraph" w:default="1" w:styleId="Normal">
     <w:name w:val="Normal"/>
